--- a/design_documents/TCGA_matchmaker_SRS.docx
+++ b/design_documents/TCGA_matchmaker_SRS.docx
@@ -1,85 +1,49 @@
 
 <file path=word/document.xml><?xml version="1.0" encoding="utf-8"?>
-<w:document xmlns:wpc="http://schemas.microsoft.com/office/word/2010/wordprocessingCanvas" xmlns:cx="http://schemas.microsoft.com/office/drawing/2014/chartex" xmlns:cx1="http://schemas.microsoft.com/office/drawing/2015/9/8/chartex" xmlns:cx2="http://schemas.microsoft.com/office/drawing/2015/10/21/chartex" xmlns:cx3="http://schemas.microsoft.com/office/drawing/2016/5/9/chartex" xmlns:cx4="http://schemas.microsoft.com/office/drawing/2016/5/10/chartex" xmlns:cx5="http://schemas.microsoft.com/office/drawing/2016/5/11/chartex" xmlns:cx6="http://schemas.microsoft.com/office/drawing/2016/5/12/chartex" xmlns:cx7="http://schemas.microsoft.com/office/drawing/2016/5/13/chartex" xmlns:cx8="http://schemas.microsoft.com/office/drawing/2016/5/14/chartex" xmlns:mc="http://schemas.openxmlformats.org/markup-compatibility/2006" xmlns:aink="http://schemas.microsoft.com/office/drawing/2016/ink" xmlns:am3d="http://schemas.microsoft.com/office/drawing/2017/model3d" xmlns:o="urn:schemas-microsoft-com:office:office" xmlns:oel="http://schemas.microsoft.com/office/2019/extlst" xmlns:r="http://schemas.openxmlformats.org/officeDocument/2006/relationships" xmlns:m="http://schemas.openxmlformats.org/officeDocument/2006/math" xmlns:v="urn:schemas-microsoft-com:vml" xmlns:wp14="http://schemas.microsoft.com/office/word/2010/wordprocessingDrawing" xmlns:wp="http://schemas.openxmlformats.org/drawingml/2006/wordprocessingDrawing" xmlns:w10="urn:schemas-microsoft-com:office:word" xmlns:w="http://schemas.openxmlformats.org/wordprocessingml/2006/main" xmlns:w14="http://schemas.microsoft.com/office/word/2010/wordml" xmlns:w15="http://schemas.microsoft.com/office/word/2012/wordml" xmlns:w16cex="http://schemas.microsoft.com/office/word/2018/wordml/cex" xmlns:w16cid="http://schemas.microsoft.com/office/word/2016/wordml/cid" xmlns:w16="http://schemas.microsoft.com/office/word/2018/wordml" xmlns:w16sdtdh="http://schemas.microsoft.com/office/word/2020/wordml/sdtdatahash" xmlns:w16se="http://schemas.microsoft.com/office/word/2015/wordml/symex" xmlns:wpg="http://schemas.microsoft.com/office/word/2010/wordprocessingGroup" xmlns:wpi="http://schemas.microsoft.com/office/word/2010/wordprocessingInk" xmlns:wne="http://schemas.microsoft.com/office/word/2006/wordml" xmlns:wps="http://schemas.microsoft.com/office/word/2010/wordprocessingShape" mc:Ignorable="w14 w15 w16se w16cid w16 w16cex w16sdtdh wp14">
+<w:document xmlns:wpc="http://schemas.microsoft.com/office/word/2010/wordprocessingCanvas" xmlns:cx="http://schemas.microsoft.com/office/drawing/2014/chartex" xmlns:cx1="http://schemas.microsoft.com/office/drawing/2015/9/8/chartex" xmlns:cx2="http://schemas.microsoft.com/office/drawing/2015/10/21/chartex" xmlns:cx3="http://schemas.microsoft.com/office/drawing/2016/5/9/chartex" xmlns:cx4="http://schemas.microsoft.com/office/drawing/2016/5/10/chartex" xmlns:cx5="http://schemas.microsoft.com/office/drawing/2016/5/11/chartex" xmlns:cx6="http://schemas.microsoft.com/office/drawing/2016/5/12/chartex" xmlns:cx7="http://schemas.microsoft.com/office/drawing/2016/5/13/chartex" xmlns:cx8="http://schemas.microsoft.com/office/drawing/2016/5/14/chartex" xmlns:mc="http://schemas.openxmlformats.org/markup-compatibility/2006" xmlns:aink="http://schemas.microsoft.com/office/drawing/2016/ink" xmlns:am3d="http://schemas.microsoft.com/office/drawing/2017/model3d" xmlns:o="urn:schemas-microsoft-com:office:office" xmlns:oel="http://schemas.microsoft.com/office/2019/extlst" xmlns:r="http://schemas.openxmlformats.org/officeDocument/2006/relationships" xmlns:m="http://schemas.openxmlformats.org/officeDocument/2006/math" xmlns:v="urn:schemas-microsoft-com:vml" xmlns:wp14="http://schemas.microsoft.com/office/word/2010/wordprocessingDrawing" xmlns:wp="http://schemas.openxmlformats.org/drawingml/2006/wordprocessingDrawing" xmlns:w10="urn:schemas-microsoft-com:office:word" xmlns:w="http://schemas.openxmlformats.org/wordprocessingml/2006/main" xmlns:w14="http://schemas.microsoft.com/office/word/2010/wordml" xmlns:w15="http://schemas.microsoft.com/office/word/2012/wordml" xmlns:w16cex="http://schemas.microsoft.com/office/word/2018/wordml/cex" xmlns:w16cid="http://schemas.microsoft.com/office/word/2016/wordml/cid" xmlns:w16="http://schemas.microsoft.com/office/word/2018/wordml" xmlns:w16du="http://schemas.microsoft.com/office/word/2023/wordml/word16du" xmlns:w16sdtdh="http://schemas.microsoft.com/office/word/2020/wordml/sdtdatahash" xmlns:w16se="http://schemas.microsoft.com/office/word/2015/wordml/symex" xmlns:wpg="http://schemas.microsoft.com/office/word/2010/wordprocessingGroup" xmlns:wpi="http://schemas.microsoft.com/office/word/2010/wordprocessingInk" xmlns:wne="http://schemas.microsoft.com/office/word/2006/wordml" xmlns:wps="http://schemas.microsoft.com/office/word/2010/wordprocessingShape" mc:Ignorable="w14 w15 w16se w16cid w16 w16cex w16sdtdh wp14">
   <w:body>
     <w:p>
       <w:pPr>
         <w:rPr>
-          <w:lang w:val="de-DE"/>
-        </w:rPr>
-      </w:pPr>
-      <w:r>
-        <w:rPr>
-          <w:lang w:val="de-DE"/>
-        </w:rPr>
-        <w:t xml:space="preserve">TCGA </w:t>
-      </w:r>
-      <w:proofErr w:type="spellStart"/>
-      <w:r>
-        <w:rPr>
-          <w:lang w:val="de-DE"/>
-        </w:rPr>
-        <w:t>matchmaker</w:t>
-      </w:r>
-      <w:proofErr w:type="spellEnd"/>
-      <w:r>
-        <w:rPr>
-          <w:lang w:val="de-DE"/>
-        </w:rPr>
-        <w:t xml:space="preserve"> – SRS</w:t>
-      </w:r>
-    </w:p>
-    <w:p>
-      <w:pPr>
-        <w:rPr>
-          <w:lang w:val="de-DE"/>
-        </w:rPr>
-      </w:pPr>
-    </w:p>
-    <w:p>
-      <w:pPr>
-        <w:rPr>
-          <w:lang w:val="de-DE"/>
-        </w:rPr>
-      </w:pPr>
-      <w:r>
-        <w:rPr>
-          <w:lang w:val="de-DE"/>
-        </w:rPr>
-        <w:t xml:space="preserve">Software </w:t>
-      </w:r>
-      <w:proofErr w:type="spellStart"/>
-      <w:r>
-        <w:rPr>
-          <w:lang w:val="de-DE"/>
-        </w:rPr>
-        <w:t>requirement</w:t>
-      </w:r>
-      <w:proofErr w:type="spellEnd"/>
-      <w:r>
-        <w:rPr>
-          <w:lang w:val="de-DE"/>
-        </w:rPr>
-        <w:t xml:space="preserve"> </w:t>
-      </w:r>
-      <w:proofErr w:type="spellStart"/>
-      <w:r>
-        <w:rPr>
-          <w:lang w:val="de-DE"/>
-        </w:rPr>
-        <w:t>specification</w:t>
-      </w:r>
-      <w:proofErr w:type="spellEnd"/>
-    </w:p>
-    <w:p>
-      <w:pPr>
-        <w:rPr>
-          <w:lang w:val="de-DE"/>
-        </w:rPr>
-      </w:pPr>
-      <w:r>
-        <w:rPr>
-          <w:lang w:val="de-DE"/>
+          <w:lang w:val="en-US"/>
+        </w:rPr>
+      </w:pPr>
+      <w:r>
+        <w:rPr>
+          <w:lang w:val="en-US"/>
+        </w:rPr>
+        <w:t>TCGA matchmaker – SRS</w:t>
+      </w:r>
+    </w:p>
+    <w:p>
+      <w:pPr>
+        <w:rPr>
+          <w:lang w:val="en-US"/>
+        </w:rPr>
+      </w:pPr>
+    </w:p>
+    <w:p>
+      <w:pPr>
+        <w:rPr>
+          <w:lang w:val="en-US"/>
+        </w:rPr>
+      </w:pPr>
+      <w:r>
+        <w:rPr>
+          <w:lang w:val="en-US"/>
+        </w:rPr>
+        <w:t>Software requirement specification</w:t>
+      </w:r>
+    </w:p>
+    <w:p>
+      <w:pPr>
+        <w:rPr>
+          <w:lang w:val="en-US"/>
+        </w:rPr>
+      </w:pPr>
+      <w:r>
+        <w:rPr>
+          <w:lang w:val="en-US"/>
         </w:rPr>
         <w:t>V. 1.1</w:t>
       </w:r>
@@ -87,14 +51,14 @@
     <w:p>
       <w:pPr>
         <w:rPr>
-          <w:lang w:val="de-DE"/>
-        </w:rPr>
-      </w:pPr>
-    </w:p>
-    <w:p>
-      <w:pPr>
-        <w:rPr>
-          <w:lang w:val="de-DE"/>
+          <w:lang w:val="en-US"/>
+        </w:rPr>
+      </w:pPr>
+    </w:p>
+    <w:p>
+      <w:pPr>
+        <w:rPr>
+          <w:lang w:val="en-US"/>
         </w:rPr>
       </w:pPr>
     </w:p>
@@ -160,7 +124,37 @@
         <w:rPr>
           <w:lang w:val="en-US"/>
         </w:rPr>
-        <w:t>This is a tool that checks if a gene expression profile can be matched to a cancer sample from TCGA</w:t>
+        <w:t xml:space="preserve">This is a tool that checks if a gene expression profile can be matched to </w:t>
+      </w:r>
+      <w:r>
+        <w:rPr>
+          <w:lang w:val="en-US"/>
+        </w:rPr>
+        <w:t xml:space="preserve">different </w:t>
+      </w:r>
+      <w:r>
+        <w:rPr>
+          <w:lang w:val="en-US"/>
+        </w:rPr>
+        <w:t xml:space="preserve">cancer </w:t>
+      </w:r>
+      <w:r>
+        <w:rPr>
+          <w:lang w:val="en-US"/>
+        </w:rPr>
+        <w:t xml:space="preserve">samples </w:t>
+      </w:r>
+      <w:r>
+        <w:rPr>
+          <w:lang w:val="en-US"/>
+        </w:rPr>
+        <w:t>from TCGA</w:t>
+      </w:r>
+      <w:r>
+        <w:rPr>
+          <w:lang w:val="en-US"/>
+        </w:rPr>
+        <w:t>. The purpose is to investigate if a cancel sample has recurring features in other cancerous tissues as well. This would help in recycling therapies and understand cancer development.</w:t>
       </w:r>
     </w:p>
     <w:p>
@@ -229,7 +223,31 @@
         <w:rPr>
           <w:lang w:val="en-US"/>
         </w:rPr>
-        <w:t xml:space="preserve">Input: Gene expression profile for </w:t>
+        <w:t xml:space="preserve">Input: </w:t>
+      </w:r>
+      <w:r>
+        <w:rPr>
+          <w:lang w:val="en-US"/>
+        </w:rPr>
+        <w:t xml:space="preserve">Two files: </w:t>
+      </w:r>
+      <w:r>
+        <w:rPr>
+          <w:lang w:val="en-US"/>
+        </w:rPr>
+        <w:t>Gene expression profile</w:t>
+      </w:r>
+      <w:r>
+        <w:rPr>
+          <w:lang w:val="en-US"/>
+        </w:rPr>
+        <w:t xml:space="preserve">s </w:t>
+      </w:r>
+      <w:r>
+        <w:rPr>
+          <w:lang w:val="en-US"/>
+        </w:rPr>
+        <w:t xml:space="preserve">for </w:t>
       </w:r>
       <w:proofErr w:type="gramStart"/>
       <w:r>
@@ -245,6 +263,12 @@
         </w:rPr>
         <w:t xml:space="preserve"> genes</w:t>
       </w:r>
+      <w:r>
+        <w:rPr>
+          <w:lang w:val="en-US"/>
+        </w:rPr>
+        <w:t xml:space="preserve">. One input file contains a singular cancerous tissue sample. The other input file contains gene expression levels of various cancer tissues (annotated). </w:t>
+      </w:r>
     </w:p>
     <w:p>
       <w:pPr>
@@ -257,7 +281,13 @@
         <w:rPr>
           <w:lang w:val="en-US"/>
         </w:rPr>
-        <w:t xml:space="preserve">Output: TCGA samples that are associated (matched) with the input gene expression profile based on criteria for matching.  </w:t>
+        <w:t xml:space="preserve">Output: TCGA samples that are associated (matched) with the input gene expression profile based on criteria for matching. </w:t>
+      </w:r>
+      <w:r>
+        <w:rPr>
+          <w:lang w:val="en-US"/>
+        </w:rPr>
+        <w:t>(In which other types of cancer are genes upregulated?)</w:t>
       </w:r>
     </w:p>
     <w:p>
@@ -304,6 +334,26 @@
           <w:lang w:val="en-US"/>
         </w:rPr>
         <w:t>Input data format for gene expression: text file with two columns gene symbol and gene expression</w:t>
+      </w:r>
+      <w:r>
+        <w:rPr>
+          <w:lang w:val="en-US"/>
+        </w:rPr>
+        <w:t>. The file can be in txt. or .</w:t>
+      </w:r>
+      <w:proofErr w:type="spellStart"/>
+      <w:r>
+        <w:rPr>
+          <w:lang w:val="en-US"/>
+        </w:rPr>
+        <w:t>cvs</w:t>
+      </w:r>
+      <w:proofErr w:type="spellEnd"/>
+      <w:r>
+        <w:rPr>
+          <w:lang w:val="en-US"/>
+        </w:rPr>
+        <w:t xml:space="preserve"> format.  </w:t>
       </w:r>
     </w:p>
     <w:sectPr>
@@ -317,7 +367,7 @@
 </file>
 
 <file path=word/numbering.xml><?xml version="1.0" encoding="utf-8"?>
-<w:numbering xmlns:wpc="http://schemas.microsoft.com/office/word/2010/wordprocessingCanvas" xmlns:cx="http://schemas.microsoft.com/office/drawing/2014/chartex" xmlns:cx1="http://schemas.microsoft.com/office/drawing/2015/9/8/chartex" xmlns:cx2="http://schemas.microsoft.com/office/drawing/2015/10/21/chartex" xmlns:cx3="http://schemas.microsoft.com/office/drawing/2016/5/9/chartex" xmlns:cx4="http://schemas.microsoft.com/office/drawing/2016/5/10/chartex" xmlns:cx5="http://schemas.microsoft.com/office/drawing/2016/5/11/chartex" xmlns:cx6="http://schemas.microsoft.com/office/drawing/2016/5/12/chartex" xmlns:cx7="http://schemas.microsoft.com/office/drawing/2016/5/13/chartex" xmlns:cx8="http://schemas.microsoft.com/office/drawing/2016/5/14/chartex" xmlns:mc="http://schemas.openxmlformats.org/markup-compatibility/2006" xmlns:aink="http://schemas.microsoft.com/office/drawing/2016/ink" xmlns:am3d="http://schemas.microsoft.com/office/drawing/2017/model3d" xmlns:o="urn:schemas-microsoft-com:office:office" xmlns:oel="http://schemas.microsoft.com/office/2019/extlst" xmlns:r="http://schemas.openxmlformats.org/officeDocument/2006/relationships" xmlns:m="http://schemas.openxmlformats.org/officeDocument/2006/math" xmlns:v="urn:schemas-microsoft-com:vml" xmlns:wp14="http://schemas.microsoft.com/office/word/2010/wordprocessingDrawing" xmlns:wp="http://schemas.openxmlformats.org/drawingml/2006/wordprocessingDrawing" xmlns:w10="urn:schemas-microsoft-com:office:word" xmlns:w="http://schemas.openxmlformats.org/wordprocessingml/2006/main" xmlns:w14="http://schemas.microsoft.com/office/word/2010/wordml" xmlns:w15="http://schemas.microsoft.com/office/word/2012/wordml" xmlns:w16cex="http://schemas.microsoft.com/office/word/2018/wordml/cex" xmlns:w16cid="http://schemas.microsoft.com/office/word/2016/wordml/cid" xmlns:w16="http://schemas.microsoft.com/office/word/2018/wordml" xmlns:w16sdtdh="http://schemas.microsoft.com/office/word/2020/wordml/sdtdatahash" xmlns:w16se="http://schemas.microsoft.com/office/word/2015/wordml/symex" xmlns:wpg="http://schemas.microsoft.com/office/word/2010/wordprocessingGroup" xmlns:wpi="http://schemas.microsoft.com/office/word/2010/wordprocessingInk" xmlns:wne="http://schemas.microsoft.com/office/word/2006/wordml" xmlns:wps="http://schemas.microsoft.com/office/word/2010/wordprocessingShape" mc:Ignorable="w14 w15 w16se w16cid w16 w16cex w16sdtdh wp14">
+<w:numbering xmlns:wpc="http://schemas.microsoft.com/office/word/2010/wordprocessingCanvas" xmlns:cx="http://schemas.microsoft.com/office/drawing/2014/chartex" xmlns:cx1="http://schemas.microsoft.com/office/drawing/2015/9/8/chartex" xmlns:cx2="http://schemas.microsoft.com/office/drawing/2015/10/21/chartex" xmlns:cx3="http://schemas.microsoft.com/office/drawing/2016/5/9/chartex" xmlns:cx4="http://schemas.microsoft.com/office/drawing/2016/5/10/chartex" xmlns:cx5="http://schemas.microsoft.com/office/drawing/2016/5/11/chartex" xmlns:cx6="http://schemas.microsoft.com/office/drawing/2016/5/12/chartex" xmlns:cx7="http://schemas.microsoft.com/office/drawing/2016/5/13/chartex" xmlns:cx8="http://schemas.microsoft.com/office/drawing/2016/5/14/chartex" xmlns:mc="http://schemas.openxmlformats.org/markup-compatibility/2006" xmlns:aink="http://schemas.microsoft.com/office/drawing/2016/ink" xmlns:am3d="http://schemas.microsoft.com/office/drawing/2017/model3d" xmlns:o="urn:schemas-microsoft-com:office:office" xmlns:oel="http://schemas.microsoft.com/office/2019/extlst" xmlns:r="http://schemas.openxmlformats.org/officeDocument/2006/relationships" xmlns:m="http://schemas.openxmlformats.org/officeDocument/2006/math" xmlns:v="urn:schemas-microsoft-com:vml" xmlns:wp14="http://schemas.microsoft.com/office/word/2010/wordprocessingDrawing" xmlns:wp="http://schemas.openxmlformats.org/drawingml/2006/wordprocessingDrawing" xmlns:w10="urn:schemas-microsoft-com:office:word" xmlns:w="http://schemas.openxmlformats.org/wordprocessingml/2006/main" xmlns:w14="http://schemas.microsoft.com/office/word/2010/wordml" xmlns:w15="http://schemas.microsoft.com/office/word/2012/wordml" xmlns:w16cex="http://schemas.microsoft.com/office/word/2018/wordml/cex" xmlns:w16cid="http://schemas.microsoft.com/office/word/2016/wordml/cid" xmlns:w16="http://schemas.microsoft.com/office/word/2018/wordml" xmlns:w16du="http://schemas.microsoft.com/office/word/2023/wordml/word16du" xmlns:w16sdtdh="http://schemas.microsoft.com/office/word/2020/wordml/sdtdatahash" xmlns:w16se="http://schemas.microsoft.com/office/word/2015/wordml/symex" xmlns:wpg="http://schemas.microsoft.com/office/word/2010/wordprocessingGroup" xmlns:wpi="http://schemas.microsoft.com/office/word/2010/wordprocessingInk" xmlns:wne="http://schemas.microsoft.com/office/word/2006/wordml" xmlns:wps="http://schemas.microsoft.com/office/word/2010/wordprocessingShape" mc:Ignorable="w14 w15 w16se w16cid w16 w16cex w16sdtdh wp14">
   <w:abstractNum w:abstractNumId="0" w15:restartNumberingAfterBreak="0">
     <w:nsid w:val="28684FC1"/>
     <w:multiLevelType w:val="hybridMultilevel"/>
